--- a/management/management.docx
+++ b/management/management.docx
@@ -15,13 +15,8 @@
         <w:t>Установка и настройка</w:t>
       </w:r>
       <w:r>
-        <w:t xml:space="preserve"> </w:t>
-      </w:r>
-      <w:proofErr w:type="spellStart"/>
-      <w:r>
-        <w:t>elasticsearch-curator</w:t>
-      </w:r>
-      <w:proofErr w:type="spellEnd"/>
+        <w:t xml:space="preserve"> elasticsearch-curator</w:t>
+      </w:r>
     </w:p>
     <w:p>
       <w:pPr>
@@ -31,30 +26,15 @@
           <w:numId w:val="3"/>
         </w:numPr>
         <w:jc w:val="left"/>
-      </w:pPr>
-      <w:proofErr w:type="spellStart"/>
-      <w:r>
-        <w:t>cd</w:t>
-      </w:r>
-      <w:proofErr w:type="spellEnd"/>
-      <w:r>
-        <w:t xml:space="preserve"> /</w:t>
-      </w:r>
-      <w:proofErr w:type="spellStart"/>
-      <w:r>
-        <w:t>etc</w:t>
-      </w:r>
-      <w:proofErr w:type="spellEnd"/>
-      <w:r>
-        <w:t>/</w:t>
-      </w:r>
-      <w:proofErr w:type="spellStart"/>
-      <w:r>
-        <w:t>yum.repos.d</w:t>
-      </w:r>
-      <w:proofErr w:type="spellEnd"/>
-      <w:r>
-        <w:t>/</w:t>
+        <w:rPr>
+          <w:lang w:val="en-US"/>
+        </w:rPr>
+      </w:pPr>
+      <w:r>
+        <w:rPr>
+          <w:lang w:val="en-US"/>
+        </w:rPr>
+        <w:t>cd /etc/yum.repos.d/</w:t>
       </w:r>
     </w:p>
     <w:p>
@@ -66,27 +46,9 @@
         </w:numPr>
         <w:jc w:val="left"/>
       </w:pPr>
-      <w:proofErr w:type="spellStart"/>
-      <w:r>
-        <w:t>sudo</w:t>
-      </w:r>
-      <w:proofErr w:type="spellEnd"/>
-      <w:r>
-        <w:t xml:space="preserve"> </w:t>
-      </w:r>
-      <w:proofErr w:type="spellStart"/>
-      <w:r>
-        <w:t>vim</w:t>
-      </w:r>
-      <w:proofErr w:type="spellEnd"/>
-      <w:r>
-        <w:t xml:space="preserve"> </w:t>
-      </w:r>
-      <w:proofErr w:type="spellStart"/>
-      <w:r>
-        <w:t>curator.repo</w:t>
-      </w:r>
-      <w:proofErr w:type="spellEnd"/>
+      <w:r>
+        <w:t>sudo vim curator.repo</w:t>
+      </w:r>
     </w:p>
     <w:p>
       <w:pPr>
@@ -125,286 +87,102 @@
           <w:i/>
           <w:color w:val="4BACC6" w:themeColor="accent5"/>
           <w:highlight w:val="black"/>
-        </w:rPr>
-      </w:pPr>
-      <w:proofErr w:type="spellStart"/>
+          <w:lang w:val="en-US"/>
+        </w:rPr>
+      </w:pPr>
       <w:r>
         <w:rPr>
           <w:i/>
           <w:color w:val="4BACC6" w:themeColor="accent5"/>
           <w:highlight w:val="black"/>
-        </w:rPr>
-        <w:t>name=CentOS</w:t>
-      </w:r>
-      <w:proofErr w:type="spellEnd"/>
-      <w:r>
+          <w:lang w:val="en-US"/>
+        </w:rPr>
+        <w:t>name=CentOS/RHEL 7 repository for Elasticsearch Curator 5.x packages</w:t>
+      </w:r>
+    </w:p>
+    <w:p>
+      <w:pPr>
+        <w:pStyle w:val="a3"/>
+        <w:ind w:left="1068"/>
+        <w:jc w:val="left"/>
         <w:rPr>
           <w:i/>
           <w:color w:val="4BACC6" w:themeColor="accent5"/>
           <w:highlight w:val="black"/>
-        </w:rPr>
-        <w:t xml:space="preserve">/RHEL 7 </w:t>
-      </w:r>
-      <w:proofErr w:type="spellStart"/>
+          <w:lang w:val="en-US"/>
+        </w:rPr>
+      </w:pPr>
       <w:r>
         <w:rPr>
           <w:i/>
           <w:color w:val="4BACC6" w:themeColor="accent5"/>
           <w:highlight w:val="black"/>
-        </w:rPr>
-        <w:t>repository</w:t>
-      </w:r>
-      <w:proofErr w:type="spellEnd"/>
+          <w:lang w:val="en-US"/>
+        </w:rPr>
+        <w:t>baseu</w:t>
+      </w:r>
       <w:r>
         <w:rPr>
           <w:i/>
           <w:color w:val="4BACC6" w:themeColor="accent5"/>
           <w:highlight w:val="black"/>
-        </w:rPr>
-        <w:t xml:space="preserve"> </w:t>
-      </w:r>
-      <w:proofErr w:type="spellStart"/>
-      <w:r>
+          <w:lang w:val="en-US"/>
+        </w:rPr>
+        <w:t>rl=https://packages.elastic.co/curator/5/centos/7</w:t>
+      </w:r>
+    </w:p>
+    <w:p>
+      <w:pPr>
+        <w:pStyle w:val="a3"/>
+        <w:ind w:left="1068"/>
+        <w:jc w:val="left"/>
         <w:rPr>
           <w:i/>
           <w:color w:val="4BACC6" w:themeColor="accent5"/>
           <w:highlight w:val="black"/>
-        </w:rPr>
-        <w:t>for</w:t>
-      </w:r>
-      <w:proofErr w:type="spellEnd"/>
+          <w:lang w:val="en-US"/>
+        </w:rPr>
+      </w:pPr>
       <w:r>
         <w:rPr>
           <w:i/>
           <w:color w:val="4BACC6" w:themeColor="accent5"/>
           <w:highlight w:val="black"/>
-        </w:rPr>
-        <w:t xml:space="preserve"> </w:t>
-      </w:r>
-      <w:proofErr w:type="spellStart"/>
-      <w:r>
+          <w:lang w:val="en-US"/>
+        </w:rPr>
+        <w:t>gpgcheck=1</w:t>
+      </w:r>
+    </w:p>
+    <w:p>
+      <w:pPr>
+        <w:pStyle w:val="a3"/>
+        <w:ind w:left="1068"/>
+        <w:jc w:val="left"/>
         <w:rPr>
           <w:i/>
           <w:color w:val="4BACC6" w:themeColor="accent5"/>
           <w:highlight w:val="black"/>
-        </w:rPr>
-        <w:t>Elasticsearch</w:t>
-      </w:r>
-      <w:proofErr w:type="spellEnd"/>
+          <w:lang w:val="en-US"/>
+        </w:rPr>
+      </w:pPr>
       <w:r>
         <w:rPr>
           <w:i/>
           <w:color w:val="4BACC6" w:themeColor="accent5"/>
           <w:highlight w:val="black"/>
-        </w:rPr>
-        <w:t xml:space="preserve"> </w:t>
-      </w:r>
-      <w:proofErr w:type="spellStart"/>
+          <w:lang w:val="en-US"/>
+        </w:rPr>
+        <w:t>gpgkey=https://packages</w:t>
+      </w:r>
       <w:r>
         <w:rPr>
           <w:i/>
           <w:color w:val="4BACC6" w:themeColor="accent5"/>
           <w:highlight w:val="black"/>
-        </w:rPr>
-        <w:t>Curator</w:t>
-      </w:r>
-      <w:proofErr w:type="spellEnd"/>
-      <w:r>
-        <w:rPr>
-          <w:i/>
-          <w:color w:val="4BACC6" w:themeColor="accent5"/>
-          <w:highlight w:val="black"/>
-        </w:rPr>
-        <w:t xml:space="preserve"> 5.x </w:t>
-      </w:r>
-      <w:proofErr w:type="spellStart"/>
-      <w:r>
-        <w:rPr>
-          <w:i/>
-          <w:color w:val="4BACC6" w:themeColor="accent5"/>
-          <w:highlight w:val="black"/>
-        </w:rPr>
-        <w:t>packages</w:t>
-      </w:r>
-      <w:proofErr w:type="spellEnd"/>
-    </w:p>
-    <w:p>
-      <w:pPr>
-        <w:pStyle w:val="a3"/>
-        <w:ind w:left="1068"/>
-        <w:jc w:val="left"/>
-        <w:rPr>
-          <w:i/>
-          <w:color w:val="4BACC6" w:themeColor="accent5"/>
-          <w:highlight w:val="black"/>
-        </w:rPr>
-      </w:pPr>
-      <w:proofErr w:type="spellStart"/>
-      <w:r>
-        <w:rPr>
-          <w:i/>
-          <w:color w:val="4BACC6" w:themeColor="accent5"/>
-          <w:highlight w:val="black"/>
-        </w:rPr>
-        <w:t>baseu</w:t>
-      </w:r>
-      <w:r>
-        <w:rPr>
-          <w:i/>
-          <w:color w:val="4BACC6" w:themeColor="accent5"/>
-          <w:highlight w:val="black"/>
-        </w:rPr>
-        <w:t>rl=https</w:t>
-      </w:r>
-      <w:proofErr w:type="spellEnd"/>
-      <w:r>
-        <w:rPr>
-          <w:i/>
-          <w:color w:val="4BACC6" w:themeColor="accent5"/>
-          <w:highlight w:val="black"/>
-        </w:rPr>
-        <w:t>://</w:t>
-      </w:r>
-      <w:proofErr w:type="spellStart"/>
-      <w:r>
-        <w:rPr>
-          <w:i/>
-          <w:color w:val="4BACC6" w:themeColor="accent5"/>
-          <w:highlight w:val="black"/>
-        </w:rPr>
-        <w:t>packages.elastic.co</w:t>
-      </w:r>
-      <w:proofErr w:type="spellEnd"/>
-      <w:r>
-        <w:rPr>
-          <w:i/>
-          <w:color w:val="4BACC6" w:themeColor="accent5"/>
-          <w:highlight w:val="black"/>
-        </w:rPr>
-        <w:t>/</w:t>
-      </w:r>
-      <w:proofErr w:type="spellStart"/>
-      <w:r>
-        <w:rPr>
-          <w:i/>
-          <w:color w:val="4BACC6" w:themeColor="accent5"/>
-          <w:highlight w:val="black"/>
-        </w:rPr>
-        <w:t>curator</w:t>
-      </w:r>
-      <w:proofErr w:type="spellEnd"/>
-      <w:r>
-        <w:rPr>
-          <w:i/>
-          <w:color w:val="4BACC6" w:themeColor="accent5"/>
-          <w:highlight w:val="black"/>
-        </w:rPr>
-        <w:t>/5/</w:t>
-      </w:r>
-      <w:proofErr w:type="spellStart"/>
-      <w:r>
-        <w:rPr>
-          <w:i/>
-          <w:color w:val="4BACC6" w:themeColor="accent5"/>
-          <w:highlight w:val="black"/>
-        </w:rPr>
-        <w:t>centos</w:t>
-      </w:r>
-      <w:proofErr w:type="spellEnd"/>
-      <w:r>
-        <w:rPr>
-          <w:i/>
-          <w:color w:val="4BACC6" w:themeColor="accent5"/>
-          <w:highlight w:val="black"/>
-        </w:rPr>
-        <w:t>/7</w:t>
-      </w:r>
-    </w:p>
-    <w:p>
-      <w:pPr>
-        <w:pStyle w:val="a3"/>
-        <w:ind w:left="1068"/>
-        <w:jc w:val="left"/>
-        <w:rPr>
-          <w:i/>
-          <w:color w:val="4BACC6" w:themeColor="accent5"/>
-          <w:highlight w:val="black"/>
-        </w:rPr>
-      </w:pPr>
-      <w:r>
-        <w:rPr>
-          <w:i/>
-          <w:color w:val="4BACC6" w:themeColor="accent5"/>
-          <w:highlight w:val="black"/>
-        </w:rPr>
-        <w:t>gpgcheck=1</w:t>
-      </w:r>
-    </w:p>
-    <w:p>
-      <w:pPr>
-        <w:pStyle w:val="a3"/>
-        <w:ind w:left="1068"/>
-        <w:jc w:val="left"/>
-        <w:rPr>
-          <w:i/>
-          <w:color w:val="4BACC6" w:themeColor="accent5"/>
-          <w:highlight w:val="black"/>
-        </w:rPr>
-      </w:pPr>
-      <w:proofErr w:type="spellStart"/>
-      <w:r>
-        <w:rPr>
-          <w:i/>
-          <w:color w:val="4BACC6" w:themeColor="accent5"/>
-          <w:highlight w:val="black"/>
-        </w:rPr>
-        <w:t>gpgkey=https</w:t>
-      </w:r>
-      <w:proofErr w:type="spellEnd"/>
-      <w:r>
-        <w:rPr>
-          <w:i/>
-          <w:color w:val="4BACC6" w:themeColor="accent5"/>
-          <w:highlight w:val="black"/>
-        </w:rPr>
-        <w:t>://</w:t>
-      </w:r>
-      <w:proofErr w:type="spellStart"/>
-      <w:r>
-        <w:rPr>
-          <w:i/>
-          <w:color w:val="4BACC6" w:themeColor="accent5"/>
-          <w:highlight w:val="black"/>
-        </w:rPr>
-        <w:t>packages</w:t>
-      </w:r>
-      <w:r>
-        <w:rPr>
-          <w:i/>
-          <w:color w:val="4BACC6" w:themeColor="accent5"/>
-          <w:highlight w:val="black"/>
-        </w:rPr>
-        <w:t>.elastic.co</w:t>
-      </w:r>
-      <w:proofErr w:type="spellEnd"/>
-      <w:r>
-        <w:rPr>
-          <w:i/>
-          <w:color w:val="4BACC6" w:themeColor="accent5"/>
-          <w:highlight w:val="black"/>
-        </w:rPr>
-        <w:t>/</w:t>
-      </w:r>
-      <w:proofErr w:type="spellStart"/>
-      <w:r>
-        <w:rPr>
-          <w:i/>
-          <w:color w:val="4BACC6" w:themeColor="accent5"/>
-          <w:highlight w:val="black"/>
-        </w:rPr>
-        <w:t>GPG-KEY-elasticsearch</w:t>
-      </w:r>
-      <w:proofErr w:type="spellEnd"/>
+          <w:lang w:val="en-US"/>
+        </w:rPr>
+        <w:t>.elastic.co/GPG-KEY-elasticsearch</w:t>
+      </w:r>
     </w:p>
     <w:p>
       <w:pPr>
@@ -436,37 +214,8 @@
         <w:jc w:val="left"/>
       </w:pPr>
       <w:r>
-        <w:t xml:space="preserve"> </w:t>
-      </w:r>
-      <w:proofErr w:type="spellStart"/>
-      <w:r>
-        <w:t>sudo</w:t>
-      </w:r>
-      <w:proofErr w:type="spellEnd"/>
-      <w:r>
-        <w:t xml:space="preserve"> </w:t>
-      </w:r>
-      <w:proofErr w:type="spellStart"/>
-      <w:r>
-        <w:t>yum</w:t>
-      </w:r>
-      <w:proofErr w:type="spellEnd"/>
-      <w:r>
-        <w:t xml:space="preserve"> </w:t>
-      </w:r>
-      <w:proofErr w:type="spellStart"/>
-      <w:r>
-        <w:t>install</w:t>
-      </w:r>
-      <w:proofErr w:type="spellEnd"/>
-      <w:r>
-        <w:t xml:space="preserve"> </w:t>
-      </w:r>
-      <w:proofErr w:type="spellStart"/>
-      <w:r>
-        <w:t>elasticsearch-curator</w:t>
-      </w:r>
-      <w:proofErr w:type="spellEnd"/>
+        <w:t xml:space="preserve"> sudo yum install elasticsearch-curator</w:t>
+      </w:r>
     </w:p>
     <w:p>
       <w:pPr>
@@ -477,35 +226,9 @@
         </w:numPr>
         <w:jc w:val="left"/>
       </w:pPr>
-      <w:proofErr w:type="spellStart"/>
-      <w:r>
-        <w:t>sudo</w:t>
-      </w:r>
-      <w:proofErr w:type="spellEnd"/>
-      <w:r>
-        <w:t xml:space="preserve"> </w:t>
-      </w:r>
-      <w:proofErr w:type="spellStart"/>
-      <w:r>
-        <w:t>mkdir</w:t>
-      </w:r>
-      <w:proofErr w:type="spellEnd"/>
-      <w:r>
-        <w:t xml:space="preserve"> /</w:t>
-      </w:r>
-      <w:proofErr w:type="spellStart"/>
-      <w:r>
-        <w:t>var</w:t>
-      </w:r>
-      <w:proofErr w:type="spellEnd"/>
-      <w:r>
-        <w:t>/</w:t>
-      </w:r>
-      <w:proofErr w:type="spellStart"/>
-      <w:r>
-        <w:t>es-storage</w:t>
-      </w:r>
-      <w:proofErr w:type="spellEnd"/>
+      <w:r>
+        <w:t>sudo mkdir /var/es-storage</w:t>
+      </w:r>
     </w:p>
     <w:p>
       <w:pPr>
@@ -515,44 +238,25 @@
           <w:numId w:val="4"/>
         </w:numPr>
         <w:jc w:val="left"/>
-      </w:pPr>
-      <w:proofErr w:type="spellStart"/>
-      <w:r>
-        <w:t>sudo</w:t>
-      </w:r>
-      <w:proofErr w:type="spellEnd"/>
-      <w:r>
-        <w:t xml:space="preserve"> </w:t>
-      </w:r>
-      <w:proofErr w:type="spellStart"/>
-      <w:r>
-        <w:t>chown</w:t>
-      </w:r>
-      <w:proofErr w:type="spellEnd"/>
-      <w:r>
-        <w:t xml:space="preserve"> –R </w:t>
-      </w:r>
-      <w:proofErr w:type="spellStart"/>
-      <w:r>
-        <w:t>elasticsearch:elasticsearch</w:t>
-      </w:r>
-      <w:proofErr w:type="spellEnd"/>
-      <w:r>
-        <w:t xml:space="preserve"> /</w:t>
-      </w:r>
-      <w:proofErr w:type="spellStart"/>
-      <w:r>
-        <w:t>var</w:t>
-      </w:r>
-      <w:proofErr w:type="spellEnd"/>
-      <w:r>
-        <w:t>/</w:t>
-      </w:r>
-      <w:proofErr w:type="spellStart"/>
-      <w:r>
-        <w:t>es-storage</w:t>
-      </w:r>
-      <w:proofErr w:type="spellEnd"/>
+        <w:rPr>
+          <w:lang w:val="en-US"/>
+        </w:rPr>
+      </w:pPr>
+      <w:r>
+        <w:rPr>
+          <w:lang w:val="en-US"/>
+        </w:rPr>
+        <w:t xml:space="preserve">sudo chown </w:t>
+      </w:r>
+      <w:r>
+        <w:t>-</w:t>
+      </w:r>
+      <w:r>
+        <w:rPr>
+          <w:lang w:val="en-US"/>
+        </w:rPr>
+        <w:t>R elasticsearch:elasticsearch /var/es-storage</w:t>
+      </w:r>
     </w:p>
     <w:p>
       <w:pPr>
@@ -563,35 +267,9 @@
         </w:numPr>
         <w:jc w:val="left"/>
       </w:pPr>
-      <w:proofErr w:type="spellStart"/>
-      <w:r>
-        <w:t>update</w:t>
-      </w:r>
-      <w:proofErr w:type="spellEnd"/>
-      <w:r>
-        <w:t xml:space="preserve"> /</w:t>
-      </w:r>
-      <w:proofErr w:type="spellStart"/>
-      <w:r>
-        <w:t>etc</w:t>
-      </w:r>
-      <w:proofErr w:type="spellEnd"/>
-      <w:r>
-        <w:t>/</w:t>
-      </w:r>
-      <w:proofErr w:type="spellStart"/>
-      <w:r>
-        <w:t>elasticsearch</w:t>
-      </w:r>
-      <w:proofErr w:type="spellEnd"/>
-      <w:r>
-        <w:t>/</w:t>
-      </w:r>
-      <w:proofErr w:type="spellStart"/>
-      <w:r>
-        <w:t>elasticsearch.yml</w:t>
-      </w:r>
-      <w:proofErr w:type="spellEnd"/>
+      <w:r>
+        <w:t>update /etc/elasticsearch/elasticsearch.yml</w:t>
+      </w:r>
     </w:p>
     <w:p>
       <w:pPr>
@@ -602,14 +280,12 @@
           <w:u w:val="single"/>
         </w:rPr>
       </w:pPr>
-      <w:proofErr w:type="spellStart"/>
       <w:r>
         <w:rPr>
           <w:u w:val="single"/>
         </w:rPr>
         <w:t>elasticsearch.yml.template</w:t>
       </w:r>
-      <w:proofErr w:type="spellEnd"/>
     </w:p>
     <w:p>
       <w:pPr>
@@ -623,27 +299,9 @@
           <w:u w:val="single"/>
         </w:rPr>
       </w:pPr>
-      <w:proofErr w:type="spellStart"/>
-      <w:r>
-        <w:t>systemctl</w:t>
-      </w:r>
-      <w:proofErr w:type="spellEnd"/>
-      <w:r>
-        <w:t xml:space="preserve"> </w:t>
-      </w:r>
-      <w:proofErr w:type="spellStart"/>
-      <w:r>
-        <w:t>restart</w:t>
-      </w:r>
-      <w:proofErr w:type="spellEnd"/>
-      <w:r>
-        <w:t xml:space="preserve"> </w:t>
-      </w:r>
-      <w:proofErr w:type="spellStart"/>
-      <w:r>
-        <w:t>elasticsearch</w:t>
-      </w:r>
-      <w:proofErr w:type="spellEnd"/>
+      <w:r>
+        <w:t>systemctl restart elasticsearch</w:t>
+      </w:r>
     </w:p>
     <w:p>
       <w:pPr>
@@ -655,77 +313,62 @@
         <w:jc w:val="left"/>
         <w:rPr>
           <w:u w:val="single"/>
-        </w:rPr>
-      </w:pPr>
-      <w:proofErr w:type="spellStart"/>
-      <w:r>
+          <w:lang w:val="en-US"/>
+        </w:rPr>
+      </w:pPr>
+      <w:r>
+        <w:rPr>
+          <w:lang w:val="en-US"/>
+        </w:rPr>
         <w:t>curl</w:t>
       </w:r>
-      <w:proofErr w:type="spellEnd"/>
-      <w:r>
-        <w:t xml:space="preserve"> –</w:t>
-      </w:r>
-      <w:proofErr w:type="spellStart"/>
-      <w:r>
-        <w:t>user</w:t>
-      </w:r>
-      <w:proofErr w:type="spellEnd"/>
-      <w:r>
-        <w:t xml:space="preserve"> elastic:123321 –XPUT 'localhost:9200/</w:t>
-      </w:r>
-      <w:proofErr w:type="spellStart"/>
-      <w:r>
-        <w:t>_snapshot</w:t>
-      </w:r>
-      <w:proofErr w:type="spellEnd"/>
-      <w:r>
-        <w:t>/</w:t>
-      </w:r>
-      <w:proofErr w:type="spellStart"/>
-      <w:r>
-        <w:t>important_storage</w:t>
-      </w:r>
-      <w:proofErr w:type="spellEnd"/>
-      <w:r>
-        <w:t>' –H '</w:t>
-      </w:r>
-      <w:proofErr w:type="spellStart"/>
-      <w:r>
-        <w:t>Content-Type</w:t>
-      </w:r>
-      <w:proofErr w:type="spellEnd"/>
-      <w:r>
-        <w:t xml:space="preserve">: </w:t>
-      </w:r>
-      <w:proofErr w:type="spellStart"/>
-      <w:r>
-        <w:t>application</w:t>
-      </w:r>
-      <w:proofErr w:type="spellEnd"/>
-      <w:r>
-        <w:t>/</w:t>
-      </w:r>
-      <w:proofErr w:type="spellStart"/>
-      <w:r>
-        <w:t>json</w:t>
-      </w:r>
-      <w:proofErr w:type="spellEnd"/>
-      <w:r>
-        <w:t>' –</w:t>
-      </w:r>
-      <w:proofErr w:type="spellStart"/>
-      <w:r>
-        <w:t>d</w:t>
-      </w:r>
-      <w:proofErr w:type="spellEnd"/>
-      <w:r>
-        <w:t xml:space="preserve"> '</w:t>
-      </w:r>
-      <w:r>
-        <w:t xml:space="preserve"> {"important_storage":{"type":"fs","settings":{"compress":"true","location":"/var/es-storage/important_storage"}}}</w:t>
-      </w:r>
-      <w:r>
-        <w:t>'</w:t>
+      <w:r>
+        <w:t xml:space="preserve"> --</w:t>
+      </w:r>
+      <w:r>
+        <w:rPr>
+          <w:lang w:val="en-US"/>
+        </w:rPr>
+        <w:t xml:space="preserve">user elastic:123321 </w:t>
+      </w:r>
+      <w:r>
+        <w:t>-</w:t>
+      </w:r>
+      <w:r>
+        <w:rPr>
+          <w:lang w:val="en-US"/>
+        </w:rPr>
+        <w:t>XPUT 'localhost:920</w:t>
+      </w:r>
+      <w:r>
+        <w:rPr>
+          <w:lang w:val="en-US"/>
+        </w:rPr>
+        <w:t xml:space="preserve">0/_snapshot/important_storage' </w:t>
+      </w:r>
+      <w:r>
+        <w:t>-</w:t>
+      </w:r>
+      <w:r>
+        <w:rPr>
+          <w:lang w:val="en-US"/>
+        </w:rPr>
+        <w:t>H 'C</w:t>
+      </w:r>
+      <w:r>
+        <w:rPr>
+          <w:lang w:val="en-US"/>
+        </w:rPr>
+        <w:t xml:space="preserve">ontent-Type: application/json' </w:t>
+      </w:r>
+      <w:r>
+        <w:t>-</w:t>
+      </w:r>
+      <w:r>
+        <w:rPr>
+          <w:lang w:val="en-US"/>
+        </w:rPr>
+        <w:t>d ' {"important_storage":{"type":"fs","settings":{"compress":"true","location":"/var/es-storage/important_storage"}}}'</w:t>
       </w:r>
     </w:p>
     <w:p>
@@ -740,35 +383,9 @@
           <w:u w:val="single"/>
         </w:rPr>
       </w:pPr>
-      <w:proofErr w:type="spellStart"/>
-      <w:r>
-        <w:t>sudo</w:t>
-      </w:r>
-      <w:proofErr w:type="spellEnd"/>
-      <w:r>
-        <w:t xml:space="preserve"> </w:t>
-      </w:r>
-      <w:proofErr w:type="spellStart"/>
-      <w:r>
-        <w:t>mkdir</w:t>
-      </w:r>
-      <w:proofErr w:type="spellEnd"/>
-      <w:r>
-        <w:t xml:space="preserve"> /</w:t>
-      </w:r>
-      <w:proofErr w:type="spellStart"/>
-      <w:r>
-        <w:t>etc</w:t>
-      </w:r>
-      <w:proofErr w:type="spellEnd"/>
-      <w:r>
-        <w:t>/</w:t>
-      </w:r>
-      <w:proofErr w:type="spellStart"/>
-      <w:r>
-        <w:t>es-curator</w:t>
-      </w:r>
-      <w:proofErr w:type="spellEnd"/>
+      <w:r>
+        <w:t>sudo mkdir /etc/es-curator</w:t>
+      </w:r>
     </w:p>
     <w:p>
       <w:pPr>
@@ -780,37 +397,15 @@
         <w:jc w:val="left"/>
         <w:rPr>
           <w:u w:val="single"/>
-        </w:rPr>
-      </w:pPr>
-      <w:proofErr w:type="spellStart"/>
-      <w:r>
-        <w:t>create</w:t>
-      </w:r>
-      <w:proofErr w:type="spellEnd"/>
-      <w:r>
-        <w:t xml:space="preserve"> /</w:t>
-      </w:r>
-      <w:proofErr w:type="spellStart"/>
-      <w:r>
-        <w:t>etc</w:t>
-      </w:r>
-      <w:proofErr w:type="spellEnd"/>
-      <w:r>
-        <w:t>/</w:t>
-      </w:r>
-      <w:proofErr w:type="spellStart"/>
-      <w:r>
-        <w:t>es-curator</w:t>
-      </w:r>
-      <w:proofErr w:type="spellEnd"/>
-      <w:r>
-        <w:t>/</w:t>
-      </w:r>
-      <w:proofErr w:type="spellStart"/>
-      <w:r>
-        <w:t>config.yml</w:t>
-      </w:r>
-      <w:proofErr w:type="spellEnd"/>
+          <w:lang w:val="en-US"/>
+        </w:rPr>
+      </w:pPr>
+      <w:r>
+        <w:rPr>
+          <w:lang w:val="en-US"/>
+        </w:rPr>
+        <w:t>create /etc/es-curator/config.yml</w:t>
+      </w:r>
     </w:p>
     <w:p>
       <w:pPr>
@@ -821,7 +416,6 @@
           <w:u w:val="single"/>
         </w:rPr>
       </w:pPr>
-      <w:proofErr w:type="spellStart"/>
       <w:r>
         <w:rPr>
           <w:u w:val="single"/>
@@ -834,7 +428,6 @@
         </w:rPr>
         <w:t>.yml.template</w:t>
       </w:r>
-      <w:proofErr w:type="spellEnd"/>
     </w:p>
     <w:p>
       <w:pPr>
@@ -846,37 +439,15 @@
         <w:jc w:val="left"/>
         <w:rPr>
           <w:u w:val="single"/>
-        </w:rPr>
-      </w:pPr>
-      <w:proofErr w:type="spellStart"/>
-      <w:r>
-        <w:t>create</w:t>
-      </w:r>
-      <w:proofErr w:type="spellEnd"/>
-      <w:r>
-        <w:t xml:space="preserve"> /</w:t>
-      </w:r>
-      <w:proofErr w:type="spellStart"/>
-      <w:r>
-        <w:t>etc</w:t>
-      </w:r>
-      <w:proofErr w:type="spellEnd"/>
-      <w:r>
-        <w:t>/</w:t>
-      </w:r>
-      <w:proofErr w:type="spellStart"/>
-      <w:r>
-        <w:t>es-curator</w:t>
-      </w:r>
-      <w:proofErr w:type="spellEnd"/>
-      <w:r>
-        <w:t>/</w:t>
-      </w:r>
-      <w:proofErr w:type="spellStart"/>
-      <w:r>
-        <w:t>action_file.yml</w:t>
-      </w:r>
-      <w:proofErr w:type="spellEnd"/>
+          <w:lang w:val="en-US"/>
+        </w:rPr>
+      </w:pPr>
+      <w:r>
+        <w:rPr>
+          <w:lang w:val="en-US"/>
+        </w:rPr>
+        <w:t>create /etc/es-curator/action_file.yml</w:t>
+      </w:r>
     </w:p>
     <w:p>
       <w:pPr>
@@ -887,7 +458,6 @@
           <w:u w:val="single"/>
         </w:rPr>
       </w:pPr>
-      <w:proofErr w:type="spellStart"/>
       <w:r>
         <w:rPr>
           <w:u w:val="single"/>
@@ -900,7 +470,6 @@
         </w:rPr>
         <w:t>.yml.template</w:t>
       </w:r>
-      <w:proofErr w:type="spellEnd"/>
     </w:p>
     <w:p>
       <w:pPr>
@@ -912,45 +481,24 @@
         <w:jc w:val="left"/>
         <w:rPr>
           <w:u w:val="single"/>
-        </w:rPr>
-      </w:pPr>
-      <w:proofErr w:type="spellStart"/>
-      <w:r>
-        <w:t>sudo</w:t>
-      </w:r>
-      <w:proofErr w:type="spellEnd"/>
-      <w:r>
-        <w:t xml:space="preserve"> </w:t>
-      </w:r>
-      <w:proofErr w:type="spellStart"/>
-      <w:r>
-        <w:t>chown</w:t>
-      </w:r>
-      <w:proofErr w:type="spellEnd"/>
-      <w:r>
-        <w:t xml:space="preserve"> –R </w:t>
-      </w:r>
-      <w:proofErr w:type="spellStart"/>
-      <w:r>
-        <w:t>elasticsearch:elasticsearch</w:t>
-      </w:r>
-      <w:proofErr w:type="spellEnd"/>
-      <w:r>
-        <w:t xml:space="preserve"> /</w:t>
-      </w:r>
-      <w:proofErr w:type="spellStart"/>
-      <w:r>
-        <w:t>etc</w:t>
-      </w:r>
-      <w:proofErr w:type="spellEnd"/>
-      <w:r>
-        <w:t>/</w:t>
-      </w:r>
-      <w:proofErr w:type="spellStart"/>
-      <w:r>
-        <w:t>es-curator</w:t>
-      </w:r>
-      <w:proofErr w:type="spellEnd"/>
+          <w:lang w:val="en-US"/>
+        </w:rPr>
+      </w:pPr>
+      <w:r>
+        <w:rPr>
+          <w:lang w:val="en-US"/>
+        </w:rPr>
+        <w:t xml:space="preserve">sudo chown </w:t>
+      </w:r>
+      <w:r>
+        <w:t>-</w:t>
+      </w:r>
+      <w:r>
+        <w:rPr>
+          <w:lang w:val="en-US"/>
+        </w:rPr>
+        <w:t>R elasticsearch:elasticsearch /etc/es-curator</w:t>
+      </w:r>
     </w:p>
     <w:p>
       <w:pPr>
@@ -960,44 +508,16 @@
           <w:numId w:val="5"/>
         </w:numPr>
         <w:jc w:val="left"/>
-      </w:pPr>
-      <w:proofErr w:type="spellStart"/>
-      <w:r>
-        <w:t>sudo</w:t>
-      </w:r>
-      <w:proofErr w:type="spellEnd"/>
-      <w:r>
-        <w:t xml:space="preserve"> </w:t>
-      </w:r>
-      <w:proofErr w:type="spellStart"/>
-      <w:r>
-        <w:t>mkdir</w:t>
-      </w:r>
-      <w:proofErr w:type="spellEnd"/>
-      <w:r>
-        <w:t xml:space="preserve"> /</w:t>
-      </w:r>
-      <w:proofErr w:type="spellStart"/>
-      <w:r>
-        <w:t>var</w:t>
-      </w:r>
-      <w:proofErr w:type="spellEnd"/>
-      <w:r>
-        <w:t>/</w:t>
-      </w:r>
-      <w:proofErr w:type="spellStart"/>
-      <w:r>
-        <w:t>log</w:t>
-      </w:r>
-      <w:proofErr w:type="spellEnd"/>
-      <w:r>
-        <w:t>/</w:t>
-      </w:r>
-      <w:proofErr w:type="spellStart"/>
-      <w:r>
-        <w:t>es-curator</w:t>
-      </w:r>
-      <w:proofErr w:type="spellEnd"/>
+        <w:rPr>
+          <w:lang w:val="en-US"/>
+        </w:rPr>
+      </w:pPr>
+      <w:r>
+        <w:rPr>
+          <w:lang w:val="en-US"/>
+        </w:rPr>
+        <w:t>sudo mkdir /var/log/es-curator</w:t>
+      </w:r>
     </w:p>
     <w:p>
       <w:pPr>
@@ -1007,52 +527,25 @@
           <w:numId w:val="5"/>
         </w:numPr>
         <w:jc w:val="left"/>
-      </w:pPr>
-      <w:proofErr w:type="spellStart"/>
-      <w:r>
-        <w:t>sudo</w:t>
-      </w:r>
-      <w:proofErr w:type="spellEnd"/>
-      <w:r>
-        <w:t xml:space="preserve"> </w:t>
-      </w:r>
-      <w:proofErr w:type="spellStart"/>
-      <w:r>
-        <w:t>chown</w:t>
-      </w:r>
-      <w:proofErr w:type="spellEnd"/>
-      <w:r>
-        <w:t xml:space="preserve"> –R </w:t>
-      </w:r>
-      <w:proofErr w:type="spellStart"/>
-      <w:r>
-        <w:t>elasticsearch:elasticsearch</w:t>
-      </w:r>
-      <w:proofErr w:type="spellEnd"/>
-      <w:r>
-        <w:t xml:space="preserve"> /</w:t>
-      </w:r>
-      <w:proofErr w:type="spellStart"/>
-      <w:r>
-        <w:t>var</w:t>
-      </w:r>
-      <w:proofErr w:type="spellEnd"/>
-      <w:r>
-        <w:t>/</w:t>
-      </w:r>
-      <w:proofErr w:type="spellStart"/>
-      <w:r>
-        <w:t>log</w:t>
-      </w:r>
-      <w:proofErr w:type="spellEnd"/>
-      <w:r>
-        <w:t>/</w:t>
-      </w:r>
-      <w:proofErr w:type="spellStart"/>
-      <w:r>
-        <w:t>es-curator</w:t>
-      </w:r>
-      <w:proofErr w:type="spellEnd"/>
+        <w:rPr>
+          <w:lang w:val="en-US"/>
+        </w:rPr>
+      </w:pPr>
+      <w:r>
+        <w:rPr>
+          <w:lang w:val="en-US"/>
+        </w:rPr>
+        <w:t xml:space="preserve">sudo chown </w:t>
+      </w:r>
+      <w:r>
+        <w:t>-</w:t>
+      </w:r>
+      <w:r>
+        <w:rPr>
+          <w:lang w:val="en-US"/>
+        </w:rPr>
+        <w:t>R elasticsearch:elasticsearch /var/log/es-curator</w:t>
+      </w:r>
     </w:p>
     <w:p>
       <w:pPr>
@@ -1063,36 +556,10 @@
         </w:numPr>
         <w:jc w:val="left"/>
       </w:pPr>
-      <w:proofErr w:type="spellStart"/>
       <w:r>
         <w:lastRenderedPageBreak/>
-        <w:t>create</w:t>
-      </w:r>
-      <w:proofErr w:type="spellEnd"/>
-      <w:r>
-        <w:t xml:space="preserve"> /</w:t>
-      </w:r>
-      <w:proofErr w:type="spellStart"/>
-      <w:r>
-        <w:t>etc</w:t>
-      </w:r>
-      <w:proofErr w:type="spellEnd"/>
-      <w:r>
-        <w:t>/</w:t>
-      </w:r>
-      <w:proofErr w:type="spellStart"/>
-      <w:r>
-        <w:t>cron.d</w:t>
-      </w:r>
-      <w:proofErr w:type="spellEnd"/>
-      <w:r>
-        <w:t>/</w:t>
-      </w:r>
-      <w:proofErr w:type="spellStart"/>
-      <w:r>
-        <w:t>curator</w:t>
-      </w:r>
-      <w:proofErr w:type="spellEnd"/>
+        <w:t>create /etc/cron.d/curator</w:t>
+      </w:r>
     </w:p>
     <w:p>
       <w:pPr>
@@ -1103,26 +570,16 @@
           <w:u w:val="single"/>
         </w:rPr>
       </w:pPr>
-      <w:proofErr w:type="spellStart"/>
       <w:r>
         <w:rPr>
           <w:u w:val="single"/>
         </w:rPr>
         <w:t>curator.template</w:t>
       </w:r>
-      <w:proofErr w:type="spellEnd"/>
-    </w:p>
-    <w:p>
-      <w:r>
-        <w:t xml:space="preserve">Пояснение: При данной настройке </w:t>
-      </w:r>
-      <w:proofErr w:type="spellStart"/>
-      <w:r>
-        <w:t>elasticsearch-curator</w:t>
-      </w:r>
-      <w:proofErr w:type="spellEnd"/>
-      <w:r>
-        <w:t xml:space="preserve"> каждый месяц будет выполнять следующие действия</w:t>
+    </w:p>
+    <w:p>
+      <w:r>
+        <w:t>Пояснение: При данной настройке elasticsearch-curator каждый месяц будет выполнять следующие действия</w:t>
       </w:r>
     </w:p>
     <w:p>
@@ -1134,55 +591,7 @@
         </w:numPr>
       </w:pPr>
       <w:r>
-        <w:t xml:space="preserve">Создавать резервную копию индексов возрастом более 1 месяца, начинающихся с префикса </w:t>
-      </w:r>
-      <w:proofErr w:type="spellStart"/>
-      <w:r>
-        <w:t>u-i</w:t>
-      </w:r>
-      <w:proofErr w:type="spellEnd"/>
-      <w:r>
-        <w:t xml:space="preserve">-, и сохранять ее в </w:t>
-      </w:r>
-      <w:proofErr w:type="spellStart"/>
-      <w:r>
-        <w:t>репозитории</w:t>
-      </w:r>
-      <w:proofErr w:type="spellEnd"/>
-      <w:r>
-        <w:t xml:space="preserve"> </w:t>
-      </w:r>
-      <w:proofErr w:type="spellStart"/>
-      <w:r>
-        <w:t>important_storage</w:t>
-      </w:r>
-      <w:proofErr w:type="spellEnd"/>
-      <w:r>
-        <w:t xml:space="preserve">. Место хранения </w:t>
-      </w:r>
-      <w:proofErr w:type="spellStart"/>
-      <w:r>
-        <w:t>резпозитория</w:t>
-      </w:r>
-      <w:proofErr w:type="spellEnd"/>
-      <w:r>
-        <w:t xml:space="preserve"> можно изменить, по умолчанию это /</w:t>
-      </w:r>
-      <w:proofErr w:type="spellStart"/>
-      <w:r>
-        <w:t>var</w:t>
-      </w:r>
-      <w:proofErr w:type="spellEnd"/>
-      <w:r>
-        <w:t>/</w:t>
-      </w:r>
-      <w:proofErr w:type="spellStart"/>
-      <w:r>
-        <w:t>es-storage</w:t>
-      </w:r>
-      <w:proofErr w:type="spellEnd"/>
-      <w:r>
-        <w:t>;</w:t>
+        <w:t>Создавать резервную копию индексов возрастом более 1 месяца, начинающихся с префикса u-i-, и сохранять ее в репозитории important_storage. Место хранения резпозитория можно изменить, по умолчанию это /var/es-storage;</w:t>
       </w:r>
     </w:p>
     <w:p>
@@ -1200,15 +609,7 @@
         <w:t>чинающиеся</w:t>
       </w:r>
       <w:r>
-        <w:t xml:space="preserve"> с префикса </w:t>
-      </w:r>
-      <w:proofErr w:type="spellStart"/>
-      <w:r>
-        <w:t>u</w:t>
-      </w:r>
-      <w:proofErr w:type="spellEnd"/>
-      <w:r>
-        <w:t>-;</w:t>
+        <w:t xml:space="preserve"> с префикса u-;</w:t>
       </w:r>
     </w:p>
     <w:p>
@@ -1226,15 +627,7 @@
         <w:t>ся</w:t>
       </w:r>
       <w:r>
-        <w:t xml:space="preserve"> с префикса </w:t>
-      </w:r>
-      <w:proofErr w:type="spellStart"/>
-      <w:r>
-        <w:t>important</w:t>
-      </w:r>
-      <w:proofErr w:type="spellEnd"/>
-      <w:r>
-        <w:t>-.</w:t>
+        <w:t xml:space="preserve"> с префикса important-.</w:t>
       </w:r>
     </w:p>
     <w:p>
@@ -1245,35 +638,14 @@
         <w:t xml:space="preserve"> конфигурационных</w:t>
       </w:r>
       <w:r>
-        <w:t xml:space="preserve"> файлов </w:t>
-      </w:r>
-      <w:proofErr w:type="spellStart"/>
-      <w:r>
-        <w:t>action_file.yml</w:t>
-      </w:r>
-      <w:proofErr w:type="spellEnd"/>
-      <w:r>
-        <w:t xml:space="preserve"> и </w:t>
-      </w:r>
-      <w:proofErr w:type="spellStart"/>
-      <w:r>
-        <w:t>curator</w:t>
-      </w:r>
-      <w:proofErr w:type="spellEnd"/>
-      <w:r>
-        <w:t xml:space="preserve">. </w:t>
+        <w:t xml:space="preserve"> файлов action_file.yml и curator. </w:t>
       </w:r>
       <w:r>
         <w:t>Для лучшего</w:t>
       </w:r>
       <w:r>
-        <w:t xml:space="preserve"> понимая конфигурационных </w:t>
-      </w:r>
-      <w:proofErr w:type="gramStart"/>
-      <w:r>
-        <w:t>файлов</w:t>
-      </w:r>
-      <w:proofErr w:type="gramEnd"/>
+        <w:t xml:space="preserve"> понимая конфигурационных файлов</w:t>
+      </w:r>
       <w:r>
         <w:t xml:space="preserve"> рекомендуется обратиться к документации:</w:t>
       </w:r>
@@ -1360,66 +732,19 @@
         </w:numPr>
       </w:pPr>
       <w:r>
-        <w:t xml:space="preserve">Для создания резервной копий в формате </w:t>
-      </w:r>
-      <w:proofErr w:type="spellStart"/>
-      <w:r>
-        <w:t>csv</w:t>
-      </w:r>
-      <w:proofErr w:type="spellEnd"/>
-      <w:r>
-        <w:t xml:space="preserve">, необходим установленный и настроенный </w:t>
-      </w:r>
-      <w:proofErr w:type="spellStart"/>
-      <w:r>
-        <w:t>x-pack</w:t>
-      </w:r>
-      <w:proofErr w:type="spellEnd"/>
-      <w:r>
-        <w:t xml:space="preserve"> (см. </w:t>
-      </w:r>
-      <w:proofErr w:type="spellStart"/>
-      <w:r>
-        <w:t>secure.docx</w:t>
-      </w:r>
-      <w:proofErr w:type="spellEnd"/>
-      <w:r>
-        <w:t xml:space="preserve">). </w:t>
-      </w:r>
-      <w:r>
-        <w:t xml:space="preserve">Для созданий резервной копии необходимо в интерфейсе </w:t>
-      </w:r>
-      <w:proofErr w:type="spellStart"/>
-      <w:r>
-        <w:t>kibana</w:t>
-      </w:r>
-      <w:proofErr w:type="spellEnd"/>
-      <w:r>
-        <w:t xml:space="preserve"> перейти в раздел </w:t>
-      </w:r>
-      <w:proofErr w:type="spellStart"/>
-      <w:r>
-        <w:t>Discover</w:t>
-      </w:r>
-      <w:proofErr w:type="spellEnd"/>
-      <w:r>
-        <w:t xml:space="preserve"> выбрать вкладку </w:t>
-      </w:r>
-      <w:proofErr w:type="spellStart"/>
-      <w:r>
-        <w:t>Reporting</w:t>
-      </w:r>
-      <w:proofErr w:type="spellEnd"/>
-      <w:r>
-        <w:t xml:space="preserve"> и нажать на кнопку </w:t>
-      </w:r>
-      <w:proofErr w:type="spellStart"/>
-      <w:r>
-        <w:t>Generate</w:t>
-      </w:r>
-      <w:proofErr w:type="spellEnd"/>
-      <w:r>
-        <w:t xml:space="preserve"> CSV (Рисунок 1).</w:t>
+        <w:t xml:space="preserve">Для создания резервной копий в формате csv, необходим установленный и настроенный x-pack (см. secure.docx). </w:t>
+      </w:r>
+      <w:r>
+        <w:t>Для созданий резервной копии необходимо в интерфейсе kibana</w:t>
+      </w:r>
+      <w:r>
+        <w:t xml:space="preserve"> перейти в раздел Discover</w:t>
+      </w:r>
+      <w:r>
+        <w:t>,</w:t>
+      </w:r>
+      <w:r>
+        <w:t xml:space="preserve"> выбрать вкладку Reporting и нажать на кнопку Generate CSV (Рисунок 1).</w:t>
       </w:r>
     </w:p>
     <w:p>
@@ -1539,50 +864,18 @@
       </w:pPr>
       <w:r>
         <w:lastRenderedPageBreak/>
-        <w:t xml:space="preserve">Создание резервной копии в формате </w:t>
-      </w:r>
-      <w:proofErr w:type="spellStart"/>
-      <w:r>
-        <w:t>json</w:t>
-      </w:r>
-      <w:proofErr w:type="spellEnd"/>
-      <w:r>
-        <w:t xml:space="preserve">. </w:t>
-      </w:r>
-      <w:r>
-        <w:t xml:space="preserve">Для создания резервной копии необходимо в интерфейсе </w:t>
-      </w:r>
-      <w:proofErr w:type="spellStart"/>
-      <w:r>
-        <w:t>kibana</w:t>
-      </w:r>
-      <w:proofErr w:type="spellEnd"/>
-      <w:r>
-        <w:t xml:space="preserve"> перейти в раздел </w:t>
-      </w:r>
-      <w:proofErr w:type="spellStart"/>
-      <w:r>
-        <w:t>Management</w:t>
-      </w:r>
-      <w:proofErr w:type="spellEnd"/>
-      <w:r>
-        <w:t xml:space="preserve"> выбрать вкладку </w:t>
-      </w:r>
-      <w:proofErr w:type="spellStart"/>
-      <w:r>
-        <w:t>SavedObjects</w:t>
-      </w:r>
-      <w:proofErr w:type="spellEnd"/>
-      <w:r>
-        <w:t xml:space="preserve">, указать необходимые элементы и нажать на кнопку </w:t>
-      </w:r>
-      <w:proofErr w:type="spellStart"/>
-      <w:r>
-        <w:t>Export</w:t>
-      </w:r>
-      <w:proofErr w:type="spellEnd"/>
-      <w:r>
-        <w:t xml:space="preserve"> (Рисунок 2).</w:t>
+        <w:t xml:space="preserve">Создание резервной копии в формате json. </w:t>
+      </w:r>
+      <w:r>
+        <w:t>Для создания резервной копии необходимо в интерфейсе kibana перейти в раздел Management</w:t>
+      </w:r>
+      <w:r>
+        <w:t>,</w:t>
+      </w:r>
+      <w:bookmarkStart w:id="0" w:name="_GoBack"/>
+      <w:bookmarkEnd w:id="0"/>
+      <w:r>
+        <w:t xml:space="preserve"> выбрать вкладку SavedObjects, указать необходимые элементы и нажать на кнопку Export (Рисунок 2).</w:t>
       </w:r>
     </w:p>
     <w:p>
@@ -1656,23 +949,7 @@
         <w:jc w:val="left"/>
       </w:pPr>
       <w:r>
-        <w:t xml:space="preserve">Создание </w:t>
-      </w:r>
-      <w:proofErr w:type="spellStart"/>
-      <w:r>
-        <w:t>shapshot</w:t>
-      </w:r>
-      <w:proofErr w:type="spellEnd"/>
-      <w:r>
-        <w:t xml:space="preserve"> копии вручную. Удобнее всего для этой задачи использовать </w:t>
-      </w:r>
-      <w:proofErr w:type="spellStart"/>
-      <w:r>
-        <w:t>curator_cli</w:t>
-      </w:r>
-      <w:proofErr w:type="spellEnd"/>
-      <w:r>
-        <w:t>:</w:t>
+        <w:t>Создание shapshot копии вручную. Удобнее всего для этой задачи использовать curator_cli:</w:t>
       </w:r>
     </w:p>
     <w:p>
@@ -1703,34 +980,10 @@
         <w:t>и</w:t>
       </w:r>
       <w:r>
-        <w:t xml:space="preserve">ли использовать </w:t>
-      </w:r>
-      <w:proofErr w:type="spellStart"/>
-      <w:r>
-        <w:t>curl</w:t>
-      </w:r>
-      <w:proofErr w:type="spellEnd"/>
-      <w:r>
-        <w:t xml:space="preserve"> для обращения к</w:t>
-      </w:r>
-      <w:r>
-        <w:t xml:space="preserve"> REST API </w:t>
-      </w:r>
-      <w:proofErr w:type="gramStart"/>
-      <w:r>
-        <w:t>предоставляемым</w:t>
-      </w:r>
-      <w:proofErr w:type="gramEnd"/>
-      <w:r>
-        <w:t xml:space="preserve"> </w:t>
-      </w:r>
-      <w:proofErr w:type="spellStart"/>
-      <w:r>
-        <w:t>elasticsearch</w:t>
-      </w:r>
-      <w:proofErr w:type="spellEnd"/>
-      <w:r>
-        <w:t>:</w:t>
+        <w:t>ли использовать curl для обращения к</w:t>
+      </w:r>
+      <w:r>
+        <w:t xml:space="preserve"> REST API предоставляемым elasticsearch:</w:t>
       </w:r>
     </w:p>
     <w:p>
@@ -3488,7 +2741,7 @@
 </file>
 
 <file path=customXml/itemProps1.xml><?xml version="1.0" encoding="utf-8"?>
-<ds:datastoreItem xmlns:ds="http://schemas.openxmlformats.org/officeDocument/2006/customXml" ds:itemID="{F7014719-1829-47E4-BA98-06FC3D30348F}">
+<ds:datastoreItem xmlns:ds="http://schemas.openxmlformats.org/officeDocument/2006/customXml" ds:itemID="{BB248B9D-C02A-4814-81E2-DAFEC02238EE}">
   <ds:schemaRefs>
     <ds:schemaRef ds:uri="http://schemas.openxmlformats.org/officeDocument/2006/bibliography"/>
   </ds:schemaRefs>
